--- a/Documentation.docx
+++ b/Documentation.docx
@@ -38,7 +38,7 @@
         <w:pStyle w:val="HTMLPreformatted"/>
       </w:pPr>
       <w:r>
-        <w:object w:dxaOrig="9360" w:dyaOrig="5936" w14:anchorId="72877B78">
+        <w:object w:dxaOrig="10320" w:dyaOrig="7110" w14:anchorId="72877B78">
           <v:shapetype id="_x0000_t75" coordsize="21600,21600" o:spt="75" o:preferrelative="t" path="m@4@5l@4@11@9@11@9@5xe" filled="f" stroked="f">
             <v:stroke joinstyle="miter"/>
             <v:formulas>
@@ -58,16 +58,19 @@
             <v:path o:extrusionok="f" gradientshapeok="t" o:connecttype="rect"/>
             <o:lock v:ext="edit" aspectratio="t"/>
           </v:shapetype>
-          <v:shape id="_x0000_i1028" type="#_x0000_t75" style="width:468pt;height:297pt" o:ole="">
+          <v:shape id="_x0000_i1025" type="#_x0000_t75" style="width:516pt;height:355.5pt" o:ole="">
             <v:imagedata r:id="rId4" o:title=""/>
           </v:shape>
-          <o:OLEObject Type="Embed" ProgID="Word.OpenDocumentText.12" ShapeID="_x0000_i1028" DrawAspect="Content" ObjectID="_1784028854" r:id="rId5"/>
+          <o:OLEObject Type="Embed" ProgID="Word.OpenDocumentText.12" ShapeID="_x0000_i1025" DrawAspect="Content" ObjectID="_1784043016" r:id="rId5"/>
         </w:object>
       </w:r>
     </w:p>
     <w:p>
       <w:pPr>
         <w:pStyle w:val="HTMLPreformatted"/>
+        <w:rPr>
+          <w:rStyle w:val="Hyperlink"/>
+        </w:rPr>
       </w:pPr>
       <w:r>
         <w:t xml:space="preserve">Reference: </w:t>
@@ -80,6 +83,115 @@
           <w:t>https://stackoverflow.com/questions/77048569/issue-with-initializing-firebase-auth-for-react-native-using-asyncstorage</w:t>
         </w:r>
       </w:hyperlink>
+    </w:p>
+    <w:p>
+      <w:pPr>
+        <w:pStyle w:val="HTMLPreformatted"/>
+        <w:rPr>
+          <w:rStyle w:val="Hyperlink"/>
+        </w:rPr>
+      </w:pPr>
+    </w:p>
+    <w:p>
+      <w:pPr>
+        <w:pStyle w:val="HTMLPreformatted"/>
+        <w:rPr>
+          <w:rStyle w:val="Hyperlink"/>
+        </w:rPr>
+      </w:pPr>
+    </w:p>
+    <w:p>
+      <w:pPr>
+        <w:pStyle w:val="HTMLPreformatted"/>
+        <w:rPr>
+          <w:rStyle w:val="Hyperlink"/>
+          <w:rFonts w:ascii="Times New Roman" w:hAnsi="Times New Roman" w:cs="Times New Roman"/>
+          <w:b/>
+          <w:bCs/>
+          <w:color w:val="000000" w:themeColor="text1"/>
+          <w:sz w:val="24"/>
+          <w:szCs w:val="24"/>
+          <w:u w:val="none"/>
+        </w:rPr>
+      </w:pPr>
+      <w:r>
+        <w:rPr>
+          <w:rStyle w:val="Hyperlink"/>
+          <w:rFonts w:ascii="Times New Roman" w:hAnsi="Times New Roman" w:cs="Times New Roman"/>
+          <w:color w:val="000000" w:themeColor="text1"/>
+          <w:sz w:val="24"/>
+          <w:szCs w:val="24"/>
+          <w:u w:val="none"/>
+        </w:rPr>
+        <w:t>For Icon</w:t>
+      </w:r>
+      <w:r>
+        <w:rPr>
+          <w:rStyle w:val="Hyperlink"/>
+          <w:rFonts w:ascii="Times New Roman" w:hAnsi="Times New Roman" w:cs="Times New Roman"/>
+          <w:color w:val="000000" w:themeColor="text1"/>
+          <w:sz w:val="24"/>
+          <w:szCs w:val="24"/>
+          <w:u w:val="none"/>
+        </w:rPr>
+        <w:t>s</w:t>
+      </w:r>
+      <w:r>
+        <w:rPr>
+          <w:rStyle w:val="Hyperlink"/>
+          <w:rFonts w:ascii="Times New Roman" w:hAnsi="Times New Roman" w:cs="Times New Roman"/>
+          <w:color w:val="000000" w:themeColor="text1"/>
+          <w:sz w:val="24"/>
+          <w:szCs w:val="24"/>
+          <w:u w:val="none"/>
+        </w:rPr>
+        <w:t>:</w:t>
+      </w:r>
+      <w:r>
+        <w:rPr>
+          <w:rStyle w:val="Hyperlink"/>
+          <w:rFonts w:ascii="Times New Roman" w:hAnsi="Times New Roman" w:cs="Times New Roman"/>
+          <w:color w:val="000000" w:themeColor="text1"/>
+          <w:sz w:val="24"/>
+          <w:szCs w:val="24"/>
+          <w:u w:val="none"/>
+        </w:rPr>
+        <w:t xml:space="preserve"> </w:t>
+      </w:r>
+      <w:hyperlink r:id="rId7" w:history="1">
+        <w:r>
+          <w:rPr>
+            <w:rStyle w:val="Hyperlink"/>
+            <w:rFonts w:ascii="Times New Roman" w:hAnsi="Times New Roman" w:cs="Times New Roman"/>
+            <w:sz w:val="24"/>
+            <w:szCs w:val="24"/>
+          </w:rPr>
+          <w:t>https://icons.expo.fyi/Index</w:t>
+        </w:r>
+      </w:hyperlink>
+    </w:p>
+    <w:p>
+      <w:pPr>
+        <w:pStyle w:val="HTMLPreformatted"/>
+        <w:rPr>
+          <w:rFonts w:ascii="Times New Roman" w:hAnsi="Times New Roman" w:cs="Times New Roman"/>
+          <w:b/>
+          <w:bCs/>
+          <w:color w:val="000000" w:themeColor="text1"/>
+          <w:sz w:val="28"/>
+          <w:szCs w:val="28"/>
+        </w:rPr>
+      </w:pPr>
+    </w:p>
+    <w:p>
+      <w:pPr>
+        <w:pStyle w:val="HTMLPreformatted"/>
+      </w:pPr>
+    </w:p>
+    <w:p>
+      <w:pPr>
+        <w:pStyle w:val="HTMLPreformatted"/>
+      </w:pPr>
     </w:p>
     <w:p>
       <w:pPr>

--- a/Documentation.docx
+++ b/Documentation.docx
@@ -3,13 +3,8 @@
 <w:document xmlns:wpc="http://schemas.microsoft.com/office/word/2010/wordprocessingCanvas" xmlns:cx="http://schemas.microsoft.com/office/drawing/2014/chartex" xmlns:cx1="http://schemas.microsoft.com/office/drawing/2015/9/8/chartex" xmlns:cx2="http://schemas.microsoft.com/office/drawing/2015/10/21/chartex" xmlns:cx3="http://schemas.microsoft.com/office/drawing/2016/5/9/chartex" xmlns:cx4="http://schemas.microsoft.com/office/drawing/2016/5/10/chartex" xmlns:cx5="http://schemas.microsoft.com/office/drawing/2016/5/11/chartex" xmlns:cx6="http://schemas.microsoft.com/office/drawing/2016/5/12/chartex" xmlns:cx7="http://schemas.microsoft.com/office/drawing/2016/5/13/chartex" xmlns:cx8="http://schemas.microsoft.com/office/drawing/2016/5/14/chartex" xmlns:mc="http://schemas.openxmlformats.org/markup-compatibility/2006" xmlns:aink="http://schemas.microsoft.com/office/drawing/2016/ink" xmlns:am3d="http://schemas.microsoft.com/office/drawing/2017/model3d" xmlns:o="urn:schemas-microsoft-com:office:office" xmlns:r="http://schemas.openxmlformats.org/officeDocument/2006/relationships" xmlns:m="http://schemas.openxmlformats.org/officeDocument/2006/math" xmlns:v="urn:schemas-microsoft-com:vml" xmlns:wp14="http://schemas.microsoft.com/office/word/2010/wordprocessingDrawing" xmlns:wp="http://schemas.openxmlformats.org/drawingml/2006/wordprocessingDrawing" xmlns:w10="urn:schemas-microsoft-com:office:word" xmlns:w="http://schemas.openxmlformats.org/wordprocessingml/2006/main" xmlns:w14="http://schemas.microsoft.com/office/word/2010/wordml" xmlns:w15="http://schemas.microsoft.com/office/word/2012/wordml" xmlns:w16cex="http://schemas.microsoft.com/office/word/2018/wordml/cex" xmlns:w16cid="http://schemas.microsoft.com/office/word/2016/wordml/cid" xmlns:w16="http://schemas.microsoft.com/office/word/2018/wordml" xmlns:w16sdtdh="http://schemas.microsoft.com/office/word/2020/wordml/sdtdatahash" xmlns:w16se="http://schemas.microsoft.com/office/word/2015/wordml/symex" xmlns:wpg="http://schemas.microsoft.com/office/word/2010/wordprocessingGroup" xmlns:wpi="http://schemas.microsoft.com/office/word/2010/wordprocessingInk" xmlns:wne="http://schemas.microsoft.com/office/word/2006/wordml" xmlns:wps="http://schemas.microsoft.com/office/word/2010/wordprocessingShape" mc:Ignorable="w14 w15 w16se w16cid w16 w16cex w16sdtdh wp14">
   <w:body>
     <w:p>
-      <w:proofErr w:type="spellStart"/>
-      <w:r>
-        <w:t>TripBot</w:t>
-      </w:r>
-      <w:proofErr w:type="spellEnd"/>
-      <w:r>
-        <w:t xml:space="preserve"> Mobile</w:t>
+      <w:r>
+        <w:t>TripBot Mobile</w:t>
       </w:r>
     </w:p>
     <w:p/>
@@ -17,13 +12,8 @@
       <w:pPr>
         <w:pStyle w:val="HTMLPreformatted"/>
       </w:pPr>
-      <w:proofErr w:type="spellStart"/>
-      <w:r>
-        <w:t>FireBase</w:t>
-      </w:r>
-      <w:proofErr w:type="spellEnd"/>
-      <w:r>
-        <w:t xml:space="preserve"> Config:</w:t>
+      <w:r>
+        <w:t>FireBase Config:</w:t>
       </w:r>
     </w:p>
     <w:p>
@@ -61,7 +51,7 @@
           <v:shape id="_x0000_i1025" type="#_x0000_t75" style="width:516pt;height:355.5pt" o:ole="">
             <v:imagedata r:id="rId4" o:title=""/>
           </v:shape>
-          <o:OLEObject Type="Embed" ProgID="Word.OpenDocumentText.12" ShapeID="_x0000_i1025" DrawAspect="Content" ObjectID="_1784043016" r:id="rId5"/>
+          <o:OLEObject Type="Embed" ProgID="Word.OpenDocumentText.12" ShapeID="_x0000_i1025" DrawAspect="Content" ObjectID="_1784049970" r:id="rId5"/>
         </w:object>
       </w:r>
     </w:p>
@@ -174,30 +164,180 @@
       <w:pPr>
         <w:pStyle w:val="HTMLPreformatted"/>
         <w:rPr>
+          <w:rStyle w:val="Hyperlink"/>
           <w:rFonts w:ascii="Times New Roman" w:hAnsi="Times New Roman" w:cs="Times New Roman"/>
           <w:b/>
           <w:bCs/>
           <w:color w:val="000000" w:themeColor="text1"/>
+          <w:sz w:val="24"/>
+          <w:szCs w:val="24"/>
+          <w:u w:val="none"/>
+        </w:rPr>
+      </w:pPr>
+    </w:p>
+    <w:p>
+      <w:pPr>
+        <w:pStyle w:val="HTMLPreformatted"/>
+        <w:rPr>
+          <w:rStyle w:val="Hyperlink"/>
+          <w:rFonts w:ascii="Times New Roman" w:hAnsi="Times New Roman" w:cs="Times New Roman"/>
+          <w:color w:val="000000" w:themeColor="text1"/>
+          <w:sz w:val="24"/>
+          <w:szCs w:val="24"/>
+          <w:u w:val="none"/>
+        </w:rPr>
+      </w:pPr>
+      <w:r>
+        <w:rPr>
+          <w:rStyle w:val="Hyperlink"/>
+          <w:rFonts w:ascii="Times New Roman" w:hAnsi="Times New Roman" w:cs="Times New Roman"/>
+          <w:b/>
+          <w:bCs/>
+          <w:color w:val="000000" w:themeColor="text1"/>
+          <w:sz w:val="24"/>
+          <w:szCs w:val="24"/>
+          <w:u w:val="none"/>
+        </w:rPr>
+        <w:t xml:space="preserve">For Searching Place: </w:t>
+      </w:r>
+      <w:r>
+        <w:rPr>
+          <w:rStyle w:val="Hyperlink"/>
+          <w:rFonts w:ascii="Times New Roman" w:hAnsi="Times New Roman" w:cs="Times New Roman"/>
+          <w:color w:val="000000" w:themeColor="text1"/>
+          <w:sz w:val="24"/>
+          <w:szCs w:val="24"/>
+          <w:u w:val="none"/>
+        </w:rPr>
+        <w:t xml:space="preserve"> React-Native-Google-AutoComplete: </w:t>
+      </w:r>
+      <w:hyperlink r:id="rId8" w:history="1">
+        <w:r>
+          <w:rPr>
+            <w:rStyle w:val="Hyperlink"/>
+            <w:rFonts w:ascii="Times New Roman" w:hAnsi="Times New Roman" w:cs="Times New Roman"/>
+            <w:sz w:val="24"/>
+            <w:szCs w:val="24"/>
+          </w:rPr>
+          <w:t>https://www.npmjs.com/package/react-native-google-places-autocomplete</w:t>
+        </w:r>
+      </w:hyperlink>
+    </w:p>
+    <w:p>
+      <w:pPr>
+        <w:pStyle w:val="HTMLPreformatted"/>
+        <w:rPr>
+          <w:rStyle w:val="Hyperlink"/>
+          <w:rFonts w:ascii="Times New Roman" w:hAnsi="Times New Roman" w:cs="Times New Roman"/>
+          <w:color w:val="000000" w:themeColor="text1"/>
+          <w:sz w:val="24"/>
+          <w:szCs w:val="24"/>
+          <w:u w:val="none"/>
+        </w:rPr>
+      </w:pPr>
+    </w:p>
+    <w:p>
+      <w:pPr>
+        <w:pStyle w:val="HTMLPreformatted"/>
+        <w:rPr>
+          <w:rFonts w:ascii="Times New Roman" w:hAnsi="Times New Roman" w:cs="Times New Roman"/>
+          <w:color w:val="000000" w:themeColor="text1"/>
           <w:sz w:val="28"/>
           <w:szCs w:val="28"/>
         </w:rPr>
       </w:pPr>
-    </w:p>
-    <w:p>
-      <w:pPr>
-        <w:pStyle w:val="HTMLPreformatted"/>
-      </w:pPr>
-    </w:p>
-    <w:p>
-      <w:pPr>
-        <w:pStyle w:val="HTMLPreformatted"/>
-      </w:pPr>
-    </w:p>
-    <w:p>
-      <w:pPr>
-        <w:pStyle w:val="HTMLPreformatted"/>
-      </w:pPr>
-      <w:r>
+      <w:r>
+        <w:rPr>
+          <w:rStyle w:val="Hyperlink"/>
+          <w:rFonts w:ascii="Times New Roman" w:hAnsi="Times New Roman" w:cs="Times New Roman"/>
+          <w:color w:val="000000" w:themeColor="text1"/>
+          <w:sz w:val="24"/>
+          <w:szCs w:val="24"/>
+          <w:u w:val="none"/>
+        </w:rPr>
+        <w:t>For API Keys: Search Google Map API Keys</w:t>
+      </w:r>
+      <w:r>
+        <w:rPr>
+          <w:rStyle w:val="Hyperlink"/>
+          <w:rFonts w:ascii="Times New Roman" w:hAnsi="Times New Roman" w:cs="Times New Roman"/>
+          <w:color w:val="000000" w:themeColor="text1"/>
+          <w:sz w:val="24"/>
+          <w:szCs w:val="24"/>
+          <w:u w:val="none"/>
+        </w:rPr>
+        <w:br/>
+      </w:r>
+      <w:hyperlink r:id="rId9" w:history="1">
+        <w:r>
+          <w:rPr>
+            <w:rStyle w:val="Hyperlink"/>
+            <w:rFonts w:ascii="Times New Roman" w:hAnsi="Times New Roman" w:cs="Times New Roman"/>
+            <w:sz w:val="28"/>
+            <w:szCs w:val="28"/>
+          </w:rPr>
+          <w:t>https://console.cloud.google.com/google/maps-apis</w:t>
+        </w:r>
+      </w:hyperlink>
+    </w:p>
+    <w:p>
+      <w:pPr>
+        <w:pStyle w:val="HTMLPreformatted"/>
+        <w:rPr>
+          <w:rFonts w:ascii="Times New Roman" w:hAnsi="Times New Roman" w:cs="Times New Roman"/>
+          <w:color w:val="000000" w:themeColor="text1"/>
+          <w:sz w:val="28"/>
+          <w:szCs w:val="28"/>
+        </w:rPr>
+      </w:pPr>
+    </w:p>
+    <w:p>
+      <w:pPr>
+        <w:pStyle w:val="HTMLPreformatted"/>
+        <w:rPr>
+          <w:rFonts w:ascii="Times New Roman" w:hAnsi="Times New Roman" w:cs="Times New Roman"/>
+          <w:color w:val="000000" w:themeColor="text1"/>
+          <w:sz w:val="28"/>
+          <w:szCs w:val="28"/>
+        </w:rPr>
+      </w:pPr>
+      <w:r>
+        <w:rPr>
+          <w:rFonts w:ascii="Times New Roman" w:hAnsi="Times New Roman" w:cs="Times New Roman"/>
+          <w:color w:val="000000" w:themeColor="text1"/>
+          <w:sz w:val="28"/>
+          <w:szCs w:val="28"/>
+        </w:rPr>
+        <w:t>Enable -&gt; Place API, Place API New &amp; GeoLocation API</w:t>
+      </w:r>
+    </w:p>
+    <w:p>
+      <w:pPr>
+        <w:pStyle w:val="HTMLPreformatted"/>
+        <w:rPr>
+          <w:rFonts w:ascii="Times New Roman" w:hAnsi="Times New Roman" w:cs="Times New Roman"/>
+          <w:color w:val="000000" w:themeColor="text1"/>
+          <w:sz w:val="28"/>
+          <w:szCs w:val="28"/>
+        </w:rPr>
+      </w:pPr>
+    </w:p>
+    <w:p>
+      <w:pPr>
+        <w:pStyle w:val="HTMLPreformatted"/>
+      </w:pPr>
+    </w:p>
+    <w:p>
+      <w:pPr>
+        <w:pStyle w:val="HTMLPreformatted"/>
+      </w:pPr>
+    </w:p>
+    <w:p>
+      <w:pPr>
+        <w:pStyle w:val="HTMLPreformatted"/>
+      </w:pPr>
+      <w:r>
+        <w:lastRenderedPageBreak/>
         <w:br/>
       </w:r>
       <w:r>

--- a/Documentation.docx
+++ b/Documentation.docx
@@ -3,8 +3,13 @@
 <w:document xmlns:wpc="http://schemas.microsoft.com/office/word/2010/wordprocessingCanvas" xmlns:cx="http://schemas.microsoft.com/office/drawing/2014/chartex" xmlns:cx1="http://schemas.microsoft.com/office/drawing/2015/9/8/chartex" xmlns:cx2="http://schemas.microsoft.com/office/drawing/2015/10/21/chartex" xmlns:cx3="http://schemas.microsoft.com/office/drawing/2016/5/9/chartex" xmlns:cx4="http://schemas.microsoft.com/office/drawing/2016/5/10/chartex" xmlns:cx5="http://schemas.microsoft.com/office/drawing/2016/5/11/chartex" xmlns:cx6="http://schemas.microsoft.com/office/drawing/2016/5/12/chartex" xmlns:cx7="http://schemas.microsoft.com/office/drawing/2016/5/13/chartex" xmlns:cx8="http://schemas.microsoft.com/office/drawing/2016/5/14/chartex" xmlns:mc="http://schemas.openxmlformats.org/markup-compatibility/2006" xmlns:aink="http://schemas.microsoft.com/office/drawing/2016/ink" xmlns:am3d="http://schemas.microsoft.com/office/drawing/2017/model3d" xmlns:o="urn:schemas-microsoft-com:office:office" xmlns:r="http://schemas.openxmlformats.org/officeDocument/2006/relationships" xmlns:m="http://schemas.openxmlformats.org/officeDocument/2006/math" xmlns:v="urn:schemas-microsoft-com:vml" xmlns:wp14="http://schemas.microsoft.com/office/word/2010/wordprocessingDrawing" xmlns:wp="http://schemas.openxmlformats.org/drawingml/2006/wordprocessingDrawing" xmlns:w10="urn:schemas-microsoft-com:office:word" xmlns:w="http://schemas.openxmlformats.org/wordprocessingml/2006/main" xmlns:w14="http://schemas.microsoft.com/office/word/2010/wordml" xmlns:w15="http://schemas.microsoft.com/office/word/2012/wordml" xmlns:w16cex="http://schemas.microsoft.com/office/word/2018/wordml/cex" xmlns:w16cid="http://schemas.microsoft.com/office/word/2016/wordml/cid" xmlns:w16="http://schemas.microsoft.com/office/word/2018/wordml" xmlns:w16sdtdh="http://schemas.microsoft.com/office/word/2020/wordml/sdtdatahash" xmlns:w16se="http://schemas.microsoft.com/office/word/2015/wordml/symex" xmlns:wpg="http://schemas.microsoft.com/office/word/2010/wordprocessingGroup" xmlns:wpi="http://schemas.microsoft.com/office/word/2010/wordprocessingInk" xmlns:wne="http://schemas.microsoft.com/office/word/2006/wordml" xmlns:wps="http://schemas.microsoft.com/office/word/2010/wordprocessingShape" mc:Ignorable="w14 w15 w16se w16cid w16 w16cex w16sdtdh wp14">
   <w:body>
     <w:p>
-      <w:r>
-        <w:t>TripBot Mobile</w:t>
+      <w:proofErr w:type="spellStart"/>
+      <w:r>
+        <w:t>TripBot</w:t>
+      </w:r>
+      <w:proofErr w:type="spellEnd"/>
+      <w:r>
+        <w:t xml:space="preserve"> Mobile</w:t>
       </w:r>
     </w:p>
     <w:p/>
@@ -12,8 +17,13 @@
       <w:pPr>
         <w:pStyle w:val="HTMLPreformatted"/>
       </w:pPr>
-      <w:r>
-        <w:t>FireBase Config:</w:t>
+      <w:proofErr w:type="spellStart"/>
+      <w:r>
+        <w:t>FireBase</w:t>
+      </w:r>
+      <w:proofErr w:type="spellEnd"/>
+      <w:r>
+        <w:t xml:space="preserve"> Config:</w:t>
       </w:r>
     </w:p>
     <w:p>
@@ -51,7 +61,7 @@
           <v:shape id="_x0000_i1025" type="#_x0000_t75" style="width:516pt;height:355.5pt" o:ole="">
             <v:imagedata r:id="rId4" o:title=""/>
           </v:shape>
-          <o:OLEObject Type="Embed" ProgID="Word.OpenDocumentText.12" ShapeID="_x0000_i1025" DrawAspect="Content" ObjectID="_1784049970" r:id="rId5"/>
+          <o:OLEObject Type="Embed" ProgID="Word.OpenDocumentText.12" ShapeID="_x0000_i1025" DrawAspect="Content" ObjectID="_1784560926" r:id="rId5"/>
         </w:object>
       </w:r>
     </w:p>
@@ -308,18 +318,38 @@
           <w:sz w:val="28"/>
           <w:szCs w:val="28"/>
         </w:rPr>
-        <w:t>Enable -&gt; Place API, Place API New &amp; GeoLocation API</w:t>
-      </w:r>
-    </w:p>
-    <w:p>
-      <w:pPr>
-        <w:pStyle w:val="HTMLPreformatted"/>
+        <w:t xml:space="preserve">Enable -&gt; Place API, Place API New &amp; </w:t>
+      </w:r>
+      <w:proofErr w:type="spellStart"/>
+      <w:r>
         <w:rPr>
           <w:rFonts w:ascii="Times New Roman" w:hAnsi="Times New Roman" w:cs="Times New Roman"/>
           <w:color w:val="000000" w:themeColor="text1"/>
           <w:sz w:val="28"/>
           <w:szCs w:val="28"/>
         </w:rPr>
+        <w:t>GeoLocation</w:t>
+      </w:r>
+      <w:proofErr w:type="spellEnd"/>
+      <w:r>
+        <w:rPr>
+          <w:rFonts w:ascii="Times New Roman" w:hAnsi="Times New Roman" w:cs="Times New Roman"/>
+          <w:color w:val="000000" w:themeColor="text1"/>
+          <w:sz w:val="28"/>
+          <w:szCs w:val="28"/>
+        </w:rPr>
+        <w:t xml:space="preserve"> API</w:t>
+      </w:r>
+    </w:p>
+    <w:p>
+      <w:pPr>
+        <w:pStyle w:val="HTMLPreformatted"/>
+        <w:rPr>
+          <w:rFonts w:ascii="Times New Roman" w:hAnsi="Times New Roman" w:cs="Times New Roman"/>
+          <w:color w:val="000000" w:themeColor="text1"/>
+          <w:sz w:val="28"/>
+          <w:szCs w:val="28"/>
+        </w:rPr>
       </w:pPr>
     </w:p>
     <w:p>
@@ -345,6 +375,27 @@
       </w:r>
     </w:p>
     <w:p/>
+    <w:p/>
+    <w:p>
+      <w:pPr>
+        <w:rPr>
+          <w:rFonts w:ascii="Roboto" w:hAnsi="Roboto"/>
+        </w:rPr>
+      </w:pPr>
+      <w:r>
+        <w:rPr>
+          <w:rFonts w:ascii="Roboto" w:hAnsi="Roboto"/>
+        </w:rPr>
+        <w:t>Travel Date</w:t>
+      </w:r>
+    </w:p>
+    <w:p>
+      <w:pPr>
+        <w:rPr>
+          <w:rFonts w:ascii="Roboto" w:hAnsi="Roboto"/>
+        </w:rPr>
+      </w:pPr>
+    </w:p>
     <w:sectPr>
       <w:pgSz w:w="12240" w:h="15840"/>
       <w:pgMar w:top="1440" w:right="1440" w:bottom="1440" w:left="1440" w:header="720" w:footer="720" w:gutter="0"/>

--- a/Documentation.docx
+++ b/Documentation.docx
@@ -61,7 +61,7 @@
           <v:shape id="_x0000_i1025" type="#_x0000_t75" style="width:516pt;height:355.5pt" o:ole="">
             <v:imagedata r:id="rId4" o:title=""/>
           </v:shape>
-          <o:OLEObject Type="Embed" ProgID="Word.OpenDocumentText.12" ShapeID="_x0000_i1025" DrawAspect="Content" ObjectID="_1784560926" r:id="rId5"/>
+          <o:OLEObject Type="Embed" ProgID="Word.OpenDocumentText.12" ShapeID="_x0000_i1025" DrawAspect="Content" ObjectID="_1784570596" r:id="rId5"/>
         </w:object>
       </w:r>
     </w:p>
@@ -388,6 +388,78 @@
         </w:rPr>
         <w:t>Travel Date</w:t>
       </w:r>
+    </w:p>
+    <w:p>
+      <w:pPr>
+        <w:rPr>
+          <w:rFonts w:ascii="Roboto" w:hAnsi="Roboto"/>
+        </w:rPr>
+      </w:pPr>
+      <w:r>
+        <w:rPr>
+          <w:rFonts w:ascii="Roboto" w:hAnsi="Roboto"/>
+        </w:rPr>
+        <w:t xml:space="preserve">React Native </w:t>
+      </w:r>
+      <w:proofErr w:type="spellStart"/>
+      <w:r>
+        <w:rPr>
+          <w:rFonts w:ascii="Roboto" w:hAnsi="Roboto"/>
+        </w:rPr>
+        <w:t>Calender</w:t>
+      </w:r>
+      <w:proofErr w:type="spellEnd"/>
+      <w:r>
+        <w:rPr>
+          <w:rFonts w:ascii="Roboto" w:hAnsi="Roboto"/>
+        </w:rPr>
+        <w:t xml:space="preserve">: </w:t>
+      </w:r>
+      <w:hyperlink r:id="rId10" w:history="1">
+        <w:r>
+          <w:rPr>
+            <w:rStyle w:val="Hyperlink"/>
+            <w:rFonts w:ascii="Roboto" w:hAnsi="Roboto"/>
+          </w:rPr>
+          <w:t>https://www.npmjs.com/package/react-native-calendars/v/1.1286.0</w:t>
+        </w:r>
+      </w:hyperlink>
+    </w:p>
+    <w:p>
+      <w:pPr>
+        <w:rPr>
+          <w:rFonts w:ascii="Roboto" w:hAnsi="Roboto"/>
+        </w:rPr>
+      </w:pPr>
+      <w:r>
+        <w:rPr>
+          <w:rFonts w:ascii="Roboto" w:hAnsi="Roboto"/>
+        </w:rPr>
+        <w:t xml:space="preserve">React Native </w:t>
+      </w:r>
+      <w:proofErr w:type="spellStart"/>
+      <w:r>
+        <w:rPr>
+          <w:rFonts w:ascii="Roboto" w:hAnsi="Roboto"/>
+        </w:rPr>
+        <w:t>Calender</w:t>
+      </w:r>
+      <w:proofErr w:type="spellEnd"/>
+      <w:r>
+        <w:rPr>
+          <w:rFonts w:ascii="Roboto" w:hAnsi="Roboto"/>
+        </w:rPr>
+        <w:t xml:space="preserve"> Picker: </w:t>
+      </w:r>
+      <w:hyperlink r:id="rId11" w:history="1">
+        <w:r>
+          <w:rPr>
+            <w:rStyle w:val="Hyperlink"/>
+            <w:rFonts w:ascii="Roboto" w:hAnsi="Roboto"/>
+          </w:rPr>
+          <w:t>https://www.npmjs.com/package/react-native-calendar-picker</w:t>
+        </w:r>
+      </w:hyperlink>
     </w:p>
     <w:p>
       <w:pPr>

--- a/Documentation.docx
+++ b/Documentation.docx
@@ -3,13 +3,8 @@
 <w:document xmlns:wpc="http://schemas.microsoft.com/office/word/2010/wordprocessingCanvas" xmlns:cx="http://schemas.microsoft.com/office/drawing/2014/chartex" xmlns:cx1="http://schemas.microsoft.com/office/drawing/2015/9/8/chartex" xmlns:cx2="http://schemas.microsoft.com/office/drawing/2015/10/21/chartex" xmlns:cx3="http://schemas.microsoft.com/office/drawing/2016/5/9/chartex" xmlns:cx4="http://schemas.microsoft.com/office/drawing/2016/5/10/chartex" xmlns:cx5="http://schemas.microsoft.com/office/drawing/2016/5/11/chartex" xmlns:cx6="http://schemas.microsoft.com/office/drawing/2016/5/12/chartex" xmlns:cx7="http://schemas.microsoft.com/office/drawing/2016/5/13/chartex" xmlns:cx8="http://schemas.microsoft.com/office/drawing/2016/5/14/chartex" xmlns:mc="http://schemas.openxmlformats.org/markup-compatibility/2006" xmlns:aink="http://schemas.microsoft.com/office/drawing/2016/ink" xmlns:am3d="http://schemas.microsoft.com/office/drawing/2017/model3d" xmlns:o="urn:schemas-microsoft-com:office:office" xmlns:r="http://schemas.openxmlformats.org/officeDocument/2006/relationships" xmlns:m="http://schemas.openxmlformats.org/officeDocument/2006/math" xmlns:v="urn:schemas-microsoft-com:vml" xmlns:wp14="http://schemas.microsoft.com/office/word/2010/wordprocessingDrawing" xmlns:wp="http://schemas.openxmlformats.org/drawingml/2006/wordprocessingDrawing" xmlns:w10="urn:schemas-microsoft-com:office:word" xmlns:w="http://schemas.openxmlformats.org/wordprocessingml/2006/main" xmlns:w14="http://schemas.microsoft.com/office/word/2010/wordml" xmlns:w15="http://schemas.microsoft.com/office/word/2012/wordml" xmlns:w16cex="http://schemas.microsoft.com/office/word/2018/wordml/cex" xmlns:w16cid="http://schemas.microsoft.com/office/word/2016/wordml/cid" xmlns:w16="http://schemas.microsoft.com/office/word/2018/wordml" xmlns:w16sdtdh="http://schemas.microsoft.com/office/word/2020/wordml/sdtdatahash" xmlns:w16se="http://schemas.microsoft.com/office/word/2015/wordml/symex" xmlns:wpg="http://schemas.microsoft.com/office/word/2010/wordprocessingGroup" xmlns:wpi="http://schemas.microsoft.com/office/word/2010/wordprocessingInk" xmlns:wne="http://schemas.microsoft.com/office/word/2006/wordml" xmlns:wps="http://schemas.microsoft.com/office/word/2010/wordprocessingShape" mc:Ignorable="w14 w15 w16se w16cid w16 w16cex w16sdtdh wp14">
   <w:body>
     <w:p>
-      <w:proofErr w:type="spellStart"/>
-      <w:r>
-        <w:t>TripBot</w:t>
-      </w:r>
-      <w:proofErr w:type="spellEnd"/>
-      <w:r>
-        <w:t xml:space="preserve"> Mobile</w:t>
+      <w:r>
+        <w:t>TripBot Mobile</w:t>
       </w:r>
     </w:p>
     <w:p/>
@@ -17,13 +12,8 @@
       <w:pPr>
         <w:pStyle w:val="HTMLPreformatted"/>
       </w:pPr>
-      <w:proofErr w:type="spellStart"/>
-      <w:r>
-        <w:t>FireBase</w:t>
-      </w:r>
-      <w:proofErr w:type="spellEnd"/>
-      <w:r>
-        <w:t xml:space="preserve"> Config:</w:t>
+      <w:r>
+        <w:t>FireBase Config:</w:t>
       </w:r>
     </w:p>
     <w:p>
@@ -58,10 +48,10 @@
             <v:path o:extrusionok="f" gradientshapeok="t" o:connecttype="rect"/>
             <o:lock v:ext="edit" aspectratio="t"/>
           </v:shapetype>
-          <v:shape id="_x0000_i1025" type="#_x0000_t75" style="width:516pt;height:355.5pt" o:ole="">
+          <v:shape id="_x0000_i1025" type="#_x0000_t75" style="width:516.1pt;height:355.4pt" o:ole="">
             <v:imagedata r:id="rId4" o:title=""/>
           </v:shape>
-          <o:OLEObject Type="Embed" ProgID="Word.OpenDocumentText.12" ShapeID="_x0000_i1025" DrawAspect="Content" ObjectID="_1784570596" r:id="rId5"/>
+          <o:OLEObject Type="Embed" ProgID="Word.OpenDocumentText.12" ShapeID="_x0000_i1025" DrawAspect="Content" ObjectID="_1784914769" r:id="rId5"/>
         </w:object>
       </w:r>
     </w:p>
@@ -318,38 +308,18 @@
           <w:sz w:val="28"/>
           <w:szCs w:val="28"/>
         </w:rPr>
-        <w:t xml:space="preserve">Enable -&gt; Place API, Place API New &amp; </w:t>
-      </w:r>
-      <w:proofErr w:type="spellStart"/>
-      <w:r>
+        <w:t>Enable -&gt; Place API, Place API New &amp; GeoLocation API</w:t>
+      </w:r>
+    </w:p>
+    <w:p>
+      <w:pPr>
+        <w:pStyle w:val="HTMLPreformatted"/>
         <w:rPr>
           <w:rFonts w:ascii="Times New Roman" w:hAnsi="Times New Roman" w:cs="Times New Roman"/>
           <w:color w:val="000000" w:themeColor="text1"/>
           <w:sz w:val="28"/>
           <w:szCs w:val="28"/>
         </w:rPr>
-        <w:t>GeoLocation</w:t>
-      </w:r>
-      <w:proofErr w:type="spellEnd"/>
-      <w:r>
-        <w:rPr>
-          <w:rFonts w:ascii="Times New Roman" w:hAnsi="Times New Roman" w:cs="Times New Roman"/>
-          <w:color w:val="000000" w:themeColor="text1"/>
-          <w:sz w:val="28"/>
-          <w:szCs w:val="28"/>
-        </w:rPr>
-        <w:t xml:space="preserve"> API</w:t>
-      </w:r>
-    </w:p>
-    <w:p>
-      <w:pPr>
-        <w:pStyle w:val="HTMLPreformatted"/>
-        <w:rPr>
-          <w:rFonts w:ascii="Times New Roman" w:hAnsi="Times New Roman" w:cs="Times New Roman"/>
-          <w:color w:val="000000" w:themeColor="text1"/>
-          <w:sz w:val="28"/>
-          <w:szCs w:val="28"/>
-        </w:rPr>
       </w:pPr>
     </w:p>
     <w:p>
@@ -399,21 +369,7 @@
         <w:rPr>
           <w:rFonts w:ascii="Roboto" w:hAnsi="Roboto"/>
         </w:rPr>
-        <w:t xml:space="preserve">React Native </w:t>
-      </w:r>
-      <w:proofErr w:type="spellStart"/>
-      <w:r>
-        <w:rPr>
-          <w:rFonts w:ascii="Roboto" w:hAnsi="Roboto"/>
-        </w:rPr>
-        <w:t>Calender</w:t>
-      </w:r>
-      <w:proofErr w:type="spellEnd"/>
-      <w:r>
-        <w:rPr>
-          <w:rFonts w:ascii="Roboto" w:hAnsi="Roboto"/>
-        </w:rPr>
-        <w:t xml:space="preserve">: </w:t>
+        <w:t xml:space="preserve">React Native Calender: </w:t>
       </w:r>
       <w:hyperlink r:id="rId10" w:history="1">
         <w:r>
@@ -428,6 +384,7 @@
     <w:p>
       <w:pPr>
         <w:rPr>
+          <w:rStyle w:val="Hyperlink"/>
           <w:rFonts w:ascii="Roboto" w:hAnsi="Roboto"/>
         </w:rPr>
       </w:pPr>
@@ -435,21 +392,7 @@
         <w:rPr>
           <w:rFonts w:ascii="Roboto" w:hAnsi="Roboto"/>
         </w:rPr>
-        <w:t xml:space="preserve">React Native </w:t>
-      </w:r>
-      <w:proofErr w:type="spellStart"/>
-      <w:r>
-        <w:rPr>
-          <w:rFonts w:ascii="Roboto" w:hAnsi="Roboto"/>
-        </w:rPr>
-        <w:t>Calender</w:t>
-      </w:r>
-      <w:proofErr w:type="spellEnd"/>
-      <w:r>
-        <w:rPr>
-          <w:rFonts w:ascii="Roboto" w:hAnsi="Roboto"/>
-        </w:rPr>
-        <w:t xml:space="preserve"> Picker: </w:t>
+        <w:t xml:space="preserve">React Native Calender Picker: </w:t>
       </w:r>
       <w:hyperlink r:id="rId11" w:history="1">
         <w:r>
@@ -460,6 +403,26 @@
           <w:t>https://www.npmjs.com/package/react-native-calendar-picker</w:t>
         </w:r>
       </w:hyperlink>
+    </w:p>
+    <w:p>
+      <w:pPr>
+        <w:rPr>
+          <w:rFonts w:ascii="Roboto" w:hAnsi="Roboto"/>
+        </w:rPr>
+      </w:pPr>
+    </w:p>
+    <w:p>
+      <w:pPr>
+        <w:rPr>
+          <w:rFonts w:ascii="Roboto" w:hAnsi="Roboto"/>
+        </w:rPr>
+      </w:pPr>
+      <w:r>
+        <w:rPr>
+          <w:rFonts w:ascii="Roboto" w:hAnsi="Roboto"/>
+        </w:rPr>
+        <w:t>FireStore Database Name: TripBot</w:t>
+      </w:r>
     </w:p>
     <w:p>
       <w:pPr>
